--- a/acta_planificacion_sprint.docx
+++ b/acta_planificacion_sprint.docx
@@ -2,6 +2,8 @@
 <file path=word/document.xml><?xml version="1.0" encoding="utf-8"?>
 <w:document xmlns:wpc="http://schemas.microsoft.com/office/word/2010/wordprocessingCanvas" xmlns:mo="http://schemas.microsoft.com/office/mac/office/2008/main" xmlns:mc="http://schemas.openxmlformats.org/markup-compatibility/2006" xmlns:mv="urn:schemas-microsoft-com:mac:vml" xmlns:o="urn:schemas-microsoft-com:office:office" xmlns:r="http://schemas.openxmlformats.org/officeDocument/2006/relationships" xmlns:m="http://schemas.openxmlformats.org/officeDocument/2006/math" xmlns:v="urn:schemas-microsoft-com:vml" xmlns:wp14="http://schemas.microsoft.com/office/word/2010/wordprocessingDrawing" xmlns:wp="http://schemas.openxmlformats.org/drawingml/2006/wordprocessingDrawing" xmlns:w10="urn:schemas-microsoft-com:office:word" xmlns:w="http://schemas.openxmlformats.org/wordprocessingml/2006/main" xmlns:w14="http://schemas.microsoft.com/office/word/2010/wordml" xmlns:w15="http://schemas.microsoft.com/office/word/2012/wordml" xmlns:wpg="http://schemas.microsoft.com/office/word/2010/wordprocessingGroup" xmlns:wpi="http://schemas.microsoft.com/office/word/2010/wordprocessingInk" xmlns:wne="http://schemas.microsoft.com/office/word/2006/wordml" xmlns:wps="http://schemas.microsoft.com/office/word/2010/wordprocessingShape" mc:Ignorable="w14 w15 wp14">
   <w:body>
+    <w:bookmarkStart w:id="0" w:name="_GoBack" w:displacedByCustomXml="next"/>
+    <w:bookmarkEnd w:id="0" w:displacedByCustomXml="next"/>
     <w:sdt>
       <w:sdtPr>
         <w:id w:val="-1286276189"/>
@@ -557,7 +559,7 @@
                                     <w:lang w:val="es-ES"/>
                                   </w:rPr>
                                 </w:pPr>
-                                <w:bookmarkStart w:id="0" w:name="OLE_LINK1"/>
+                                <w:bookmarkStart w:id="1" w:name="OLE_LINK1"/>
                                 <w:r>
                                   <w:rPr>
                                     <w:color w:val="595959" w:themeColor="text1" w:themeTint="A6"/>
@@ -630,7 +632,7 @@
                                   </w:rPr>
                                   <w:t>CASTUERA GARCÍA, JULIO MANUEL</w:t>
                                 </w:r>
-                                <w:bookmarkEnd w:id="0"/>
+                                <w:bookmarkEnd w:id="1"/>
                               </w:p>
                             </w:txbxContent>
                           </wps:txbx>
@@ -689,7 +691,7 @@
                               <w:lang w:val="es-ES"/>
                             </w:rPr>
                           </w:pPr>
-                          <w:bookmarkStart w:id="1" w:name="OLE_LINK1"/>
+                          <w:bookmarkStart w:id="2" w:name="OLE_LINK1"/>
                           <w:r>
                             <w:rPr>
                               <w:color w:val="595959" w:themeColor="text1" w:themeTint="A6"/>
@@ -762,7 +764,7 @@
                             </w:rPr>
                             <w:t>CASTUERA GARCÍA, JULIO MANUEL</w:t>
                           </w:r>
-                          <w:bookmarkEnd w:id="1"/>
+                          <w:bookmarkEnd w:id="2"/>
                         </w:p>
                       </w:txbxContent>
                     </v:textbox>
@@ -1076,8 +1078,6 @@
         <w:t>ÍNDICE</w:t>
       </w:r>
     </w:p>
-    <w:bookmarkStart w:id="2" w:name="_GoBack"/>
-    <w:bookmarkEnd w:id="2"/>
     <w:p>
       <w:pPr>
         <w:pStyle w:val="TOC1"/>
@@ -1539,13 +1539,13 @@
       <w:pPr>
         <w:pStyle w:val="Heading1"/>
       </w:pPr>
-      <w:bookmarkStart w:id="4" w:name="OLE_LINK2"/>
+      <w:bookmarkStart w:id="4" w:name="_Toc497929451"/>
       <w:bookmarkStart w:id="5" w:name="OLE_LINK11"/>
-      <w:bookmarkStart w:id="6" w:name="_Toc497929451"/>
+      <w:bookmarkStart w:id="6" w:name="OLE_LINK2"/>
       <w:r>
         <w:t>Asistentes</w:t>
       </w:r>
-      <w:bookmarkEnd w:id="6"/>
+      <w:bookmarkEnd w:id="4"/>
     </w:p>
     <w:tbl>
       <w:tblPr>
@@ -2446,7 +2446,7 @@
         </w:rPr>
       </w:pPr>
     </w:p>
-    <w:bookmarkEnd w:id="4"/>
+    <w:bookmarkEnd w:id="6"/>
     <w:p>
       <w:pPr>
         <w:rPr>
@@ -2771,13 +2771,7 @@
               <w:rPr>
                 <w:lang w:val="es-ES"/>
               </w:rPr>
-              <w:t>0</w:t>
-            </w:r>
-            <w:r>
-              <w:rPr>
-                <w:lang w:val="es-ES"/>
-              </w:rPr>
-              <w:t>2</w:t>
+              <w:t>02</w:t>
             </w:r>
           </w:p>
         </w:tc>
@@ -2924,13 +2918,7 @@
               <w:rPr>
                 <w:lang w:val="es-ES"/>
               </w:rPr>
-              <w:t>0</w:t>
-            </w:r>
-            <w:r>
-              <w:rPr>
-                <w:lang w:val="es-ES"/>
-              </w:rPr>
-              <w:t>3</w:t>
+              <w:t>03</w:t>
             </w:r>
           </w:p>
         </w:tc>
@@ -3071,13 +3059,7 @@
               <w:rPr>
                 <w:lang w:val="es-ES"/>
               </w:rPr>
-              <w:t>0</w:t>
-            </w:r>
-            <w:r>
-              <w:rPr>
-                <w:lang w:val="es-ES"/>
-              </w:rPr>
-              <w:t>4</w:t>
+              <w:t>04</w:t>
             </w:r>
           </w:p>
         </w:tc>
@@ -3218,13 +3200,7 @@
               <w:rPr>
                 <w:lang w:val="es-ES"/>
               </w:rPr>
-              <w:t>0</w:t>
-            </w:r>
-            <w:r>
-              <w:rPr>
-                <w:lang w:val="es-ES"/>
-              </w:rPr>
-              <w:t>5</w:t>
+              <w:t>05</w:t>
             </w:r>
           </w:p>
         </w:tc>
@@ -3371,13 +3347,7 @@
               <w:rPr>
                 <w:lang w:val="es-ES"/>
               </w:rPr>
-              <w:t>0</w:t>
-            </w:r>
-            <w:r>
-              <w:rPr>
-                <w:lang w:val="es-ES"/>
-              </w:rPr>
-              <w:t>6</w:t>
+              <w:t>06</w:t>
             </w:r>
           </w:p>
         </w:tc>
@@ -3842,39 +3812,47 @@
   <w:p>
     <w:pPr>
       <w:pStyle w:val="Footer"/>
-      <w:framePr w:wrap="none" w:vAnchor="text" w:hAnchor="margin" w:xAlign="right" w:y="1"/>
+      <w:jc w:val="center"/>
       <w:rPr>
-        <w:rStyle w:val="PageNumber"/>
+        <w:caps/>
+        <w:noProof/>
+        <w:color w:val="4472C4" w:themeColor="accent1"/>
       </w:rPr>
     </w:pPr>
     <w:r>
       <w:rPr>
-        <w:rStyle w:val="PageNumber"/>
+        <w:caps/>
+        <w:color w:val="4472C4" w:themeColor="accent1"/>
       </w:rPr>
       <w:fldChar w:fldCharType="begin"/>
     </w:r>
     <w:r>
       <w:rPr>
-        <w:rStyle w:val="PageNumber"/>
+        <w:caps/>
+        <w:color w:val="4472C4" w:themeColor="accent1"/>
       </w:rPr>
-      <w:instrText xml:space="preserve">PAGE  </w:instrText>
+      <w:instrText xml:space="preserve"> PAGE   \* MERGEFORMAT </w:instrText>
     </w:r>
     <w:r>
       <w:rPr>
-        <w:rStyle w:val="PageNumber"/>
+        <w:caps/>
+        <w:color w:val="4472C4" w:themeColor="accent1"/>
       </w:rPr>
       <w:fldChar w:fldCharType="separate"/>
     </w:r>
     <w:r>
       <w:rPr>
-        <w:rStyle w:val="PageNumber"/>
+        <w:caps/>
         <w:noProof/>
+        <w:color w:val="4472C4" w:themeColor="accent1"/>
       </w:rPr>
       <w:t>2</w:t>
     </w:r>
     <w:r>
       <w:rPr>
-        <w:rStyle w:val="PageNumber"/>
+        <w:caps/>
+        <w:noProof/>
+        <w:color w:val="4472C4" w:themeColor="accent1"/>
       </w:rPr>
       <w:fldChar w:fldCharType="end"/>
     </w:r>
@@ -5346,7 +5324,7 @@
 </file>
 
 <file path=customXml/itemProps2.xml><?xml version="1.0" encoding="utf-8"?>
-<ds:datastoreItem xmlns:ds="http://schemas.openxmlformats.org/officeDocument/2006/customXml" ds:itemID="{5E6C2624-7DFE-5B44-B311-62D8A4EF881B}">
+<ds:datastoreItem xmlns:ds="http://schemas.openxmlformats.org/officeDocument/2006/customXml" ds:itemID="{FC5311B2-FD5A-F54B-A3E9-CA3B83AEBEAB}">
   <ds:schemaRefs>
     <ds:schemaRef ds:uri="http://schemas.openxmlformats.org/officeDocument/2006/bibliography"/>
   </ds:schemaRefs>

--- a/acta_planificacion_sprint.docx
+++ b/acta_planificacion_sprint.docx
@@ -2,8 +2,6 @@
 <file path=word/document.xml><?xml version="1.0" encoding="utf-8"?>
 <w:document xmlns:wpc="http://schemas.microsoft.com/office/word/2010/wordprocessingCanvas" xmlns:mo="http://schemas.microsoft.com/office/mac/office/2008/main" xmlns:mc="http://schemas.openxmlformats.org/markup-compatibility/2006" xmlns:mv="urn:schemas-microsoft-com:mac:vml" xmlns:o="urn:schemas-microsoft-com:office:office" xmlns:r="http://schemas.openxmlformats.org/officeDocument/2006/relationships" xmlns:m="http://schemas.openxmlformats.org/officeDocument/2006/math" xmlns:v="urn:schemas-microsoft-com:vml" xmlns:wp14="http://schemas.microsoft.com/office/word/2010/wordprocessingDrawing" xmlns:wp="http://schemas.openxmlformats.org/drawingml/2006/wordprocessingDrawing" xmlns:w10="urn:schemas-microsoft-com:office:word" xmlns:w="http://schemas.openxmlformats.org/wordprocessingml/2006/main" xmlns:w14="http://schemas.microsoft.com/office/word/2010/wordml" xmlns:w15="http://schemas.microsoft.com/office/word/2012/wordml" xmlns:wpg="http://schemas.microsoft.com/office/word/2010/wordprocessingGroup" xmlns:wpi="http://schemas.microsoft.com/office/word/2010/wordprocessingInk" xmlns:wne="http://schemas.microsoft.com/office/word/2006/wordml" xmlns:wps="http://schemas.microsoft.com/office/word/2010/wordprocessingShape" mc:Ignorable="w14 w15 wp14">
   <w:body>
-    <w:bookmarkStart w:id="0" w:name="_GoBack" w:displacedByCustomXml="next"/>
-    <w:bookmarkEnd w:id="0" w:displacedByCustomXml="next"/>
     <w:sdt>
       <w:sdtPr>
         <w:id w:val="-1286276189"/>
@@ -559,7 +557,7 @@
                                     <w:lang w:val="es-ES"/>
                                   </w:rPr>
                                 </w:pPr>
-                                <w:bookmarkStart w:id="1" w:name="OLE_LINK1"/>
+                                <w:bookmarkStart w:id="0" w:name="OLE_LINK1"/>
                                 <w:r>
                                   <w:rPr>
                                     <w:color w:val="595959" w:themeColor="text1" w:themeTint="A6"/>
@@ -632,7 +630,7 @@
                                   </w:rPr>
                                   <w:t>CASTUERA GARCÍA, JULIO MANUEL</w:t>
                                 </w:r>
-                                <w:bookmarkEnd w:id="1"/>
+                                <w:bookmarkEnd w:id="0"/>
                               </w:p>
                             </w:txbxContent>
                           </wps:txbx>
@@ -1488,14 +1486,14 @@
           <w:lang w:val="es-ES"/>
         </w:rPr>
       </w:pPr>
-      <w:bookmarkStart w:id="3" w:name="_Toc497929450"/>
+      <w:bookmarkStart w:id="1" w:name="_Toc497929450"/>
       <w:r>
         <w:rPr>
           <w:lang w:val="es-ES"/>
         </w:rPr>
         <w:t>Llamada al orden</w:t>
       </w:r>
-      <w:bookmarkEnd w:id="3"/>
+      <w:bookmarkEnd w:id="1"/>
     </w:p>
     <w:p>
       <w:pPr>
@@ -1539,13 +1537,13 @@
       <w:pPr>
         <w:pStyle w:val="Heading1"/>
       </w:pPr>
-      <w:bookmarkStart w:id="4" w:name="_Toc497929451"/>
-      <w:bookmarkStart w:id="5" w:name="OLE_LINK11"/>
-      <w:bookmarkStart w:id="6" w:name="OLE_LINK2"/>
+      <w:bookmarkStart w:id="2" w:name="_Toc497929451"/>
+      <w:bookmarkStart w:id="3" w:name="OLE_LINK11"/>
+      <w:bookmarkStart w:id="4" w:name="OLE_LINK2"/>
       <w:r>
         <w:t>Asistentes</w:t>
       </w:r>
-      <w:bookmarkEnd w:id="4"/>
+      <w:bookmarkEnd w:id="2"/>
     </w:p>
     <w:tbl>
       <w:tblPr>
@@ -1645,7 +1643,7 @@
             <w:pPr>
               <w:jc w:val="center"/>
             </w:pPr>
-            <w:bookmarkStart w:id="7" w:name="OLE_LINK4"/>
+            <w:bookmarkStart w:id="5" w:name="OLE_LINK4"/>
           </w:p>
           <w:p>
             <w:pPr>
@@ -1654,7 +1652,7 @@
             <w:r>
               <w:t>G2.1.3</w:t>
             </w:r>
-            <w:bookmarkEnd w:id="7"/>
+            <w:bookmarkEnd w:id="5"/>
           </w:p>
         </w:tc>
         <w:tc>
@@ -2087,16 +2085,292 @@
           <w:lang w:val="es-ES"/>
         </w:rPr>
       </w:pPr>
-      <w:bookmarkStart w:id="8" w:name="_Toc497929452"/>
+      <w:bookmarkStart w:id="6" w:name="_Toc497929452"/>
       <w:r>
         <w:rPr>
           <w:lang w:val="es-ES"/>
         </w:rPr>
         <w:t>Objetivos de la reunión</w:t>
       </w:r>
+      <w:bookmarkEnd w:id="6"/>
+    </w:p>
+    <w:bookmarkEnd w:id="3"/>
+    <w:p>
+      <w:pPr>
+        <w:rPr>
+          <w:lang w:val="es-ES"/>
+        </w:rPr>
+      </w:pPr>
+    </w:p>
+    <w:p>
+      <w:pPr>
+        <w:rPr>
+          <w:lang w:val="es-ES"/>
+        </w:rPr>
+      </w:pPr>
+      <w:r>
+        <w:rPr>
+          <w:lang w:val="es-ES"/>
+        </w:rPr>
+        <w:t>El objetivo principal de esta reunión es conocer los requisitos del equipo cliente mediante el Product Owner del grupo 4, así como establecer el Product Backlog y repartirnos las tareas de esta primera iteración.</w:t>
+      </w:r>
+    </w:p>
+    <w:p>
+      <w:pPr>
+        <w:pStyle w:val="Heading1"/>
+        <w:rPr>
+          <w:lang w:val="es-ES"/>
+        </w:rPr>
+      </w:pPr>
+      <w:bookmarkStart w:id="7" w:name="_Toc497929453"/>
+      <w:r>
+        <w:rPr>
+          <w:lang w:val="es-ES"/>
+        </w:rPr>
+        <w:t>Puntos del día</w:t>
+      </w:r>
+      <w:bookmarkEnd w:id="7"/>
+    </w:p>
+    <w:p>
+      <w:pPr>
+        <w:rPr>
+          <w:lang w:val="es-ES"/>
+        </w:rPr>
+      </w:pPr>
+    </w:p>
+    <w:p>
+      <w:pPr>
+        <w:rPr>
+          <w:lang w:val="es-ES"/>
+        </w:rPr>
+      </w:pPr>
+      <w:r>
+        <w:rPr>
+          <w:lang w:val="es-ES"/>
+        </w:rPr>
+        <w:t xml:space="preserve">Durante la reunión, el Product Owner del equipo cliente nos comunicó cuáles son los requisitos que </w:t>
+      </w:r>
+      <w:r>
+        <w:rPr>
+          <w:lang w:val="es-ES"/>
+        </w:rPr>
+        <w:t xml:space="preserve">debe cumplir el proyecto que </w:t>
+      </w:r>
+      <w:r>
+        <w:rPr>
+          <w:lang w:val="es-ES"/>
+        </w:rPr>
+        <w:t>elaboremos</w:t>
+      </w:r>
+      <w:r>
+        <w:rPr>
+          <w:lang w:val="es-ES"/>
+        </w:rPr>
+        <w:t>.</w:t>
+      </w:r>
+    </w:p>
+    <w:p>
+      <w:pPr>
+        <w:rPr>
+          <w:lang w:val="es-ES"/>
+        </w:rPr>
+      </w:pPr>
+    </w:p>
+    <w:p>
+      <w:pPr>
+        <w:rPr>
+          <w:lang w:val="es-ES"/>
+        </w:rPr>
+      </w:pPr>
+      <w:r>
+        <w:rPr>
+          <w:lang w:val="es-ES"/>
+        </w:rPr>
+        <w:t>Posteriormente,</w:t>
+      </w:r>
+      <w:r>
+        <w:rPr>
+          <w:lang w:val="es-ES"/>
+        </w:rPr>
+        <w:t xml:space="preserve"> nos informó de la planificación interna actú</w:t>
+      </w:r>
+      <w:r>
+        <w:rPr>
+          <w:lang w:val="es-ES"/>
+        </w:rPr>
+        <w:t>al de su grupo</w:t>
+      </w:r>
+      <w:r>
+        <w:rPr>
+          <w:lang w:val="es-ES"/>
+        </w:rPr>
+        <w:t xml:space="preserve"> así como</w:t>
+      </w:r>
+      <w:r>
+        <w:rPr>
+          <w:lang w:val="es-ES"/>
+        </w:rPr>
+        <w:t xml:space="preserve"> de</w:t>
+      </w:r>
+      <w:r>
+        <w:rPr>
+          <w:lang w:val="es-ES"/>
+        </w:rPr>
+        <w:t xml:space="preserve"> las herramientas que utilizan </w:t>
+      </w:r>
+      <w:r>
+        <w:rPr>
+          <w:lang w:val="es-ES"/>
+        </w:rPr>
+        <w:t>para gestionarse.</w:t>
+      </w:r>
+    </w:p>
+    <w:p>
+      <w:pPr>
+        <w:rPr>
+          <w:lang w:val="es-ES"/>
+        </w:rPr>
+      </w:pPr>
+    </w:p>
+    <w:p>
+      <w:pPr>
+        <w:rPr>
+          <w:lang w:val="es-ES"/>
+        </w:rPr>
+      </w:pPr>
+      <w:r>
+        <w:rPr>
+          <w:lang w:val="es-ES"/>
+        </w:rPr>
+        <w:t>Después</w:t>
+      </w:r>
+      <w:r>
+        <w:rPr>
+          <w:lang w:val="es-ES"/>
+        </w:rPr>
+        <w:t xml:space="preserve"> de establecer la situación actúal</w:t>
+      </w:r>
+      <w:r>
+        <w:rPr>
+          <w:lang w:val="es-ES"/>
+        </w:rPr>
+        <w:t xml:space="preserve"> </w:t>
+      </w:r>
+      <w:r>
+        <w:rPr>
+          <w:lang w:val="es-ES"/>
+        </w:rPr>
+        <w:t xml:space="preserve">de partida, </w:t>
+      </w:r>
+      <w:r>
+        <w:rPr>
+          <w:lang w:val="es-ES"/>
+        </w:rPr>
+        <w:t>se</w:t>
+      </w:r>
+      <w:r>
+        <w:rPr>
+          <w:lang w:val="es-ES"/>
+        </w:rPr>
+        <w:t xml:space="preserve"> procedió</w:t>
+      </w:r>
+      <w:r>
+        <w:rPr>
+          <w:lang w:val="es-ES"/>
+        </w:rPr>
+        <w:t xml:space="preserve"> </w:t>
+      </w:r>
+      <w:r>
+        <w:rPr>
+          <w:lang w:val="es-ES"/>
+        </w:rPr>
+        <w:t>a describir</w:t>
+      </w:r>
+      <w:r>
+        <w:rPr>
+          <w:lang w:val="es-ES"/>
+        </w:rPr>
+        <w:t xml:space="preserve"> las tareas a cubrir en este primer sprint</w:t>
+      </w:r>
+      <w:r>
+        <w:rPr>
+          <w:lang w:val="es-ES"/>
+        </w:rPr>
+        <w:t>.</w:t>
+      </w:r>
+      <w:r>
+        <w:rPr>
+          <w:lang w:val="es-ES"/>
+        </w:rPr>
+        <w:t xml:space="preserve"> </w:t>
+      </w:r>
+    </w:p>
+    <w:p>
+      <w:pPr>
+        <w:rPr>
+          <w:lang w:val="es-ES"/>
+        </w:rPr>
+      </w:pPr>
+    </w:p>
+    <w:p>
+      <w:pPr>
+        <w:rPr>
+          <w:lang w:val="es-ES"/>
+        </w:rPr>
+      </w:pPr>
+      <w:r>
+        <w:rPr>
+          <w:lang w:val="es-ES"/>
+        </w:rPr>
+        <w:t>A continuación, e</w:t>
+      </w:r>
+      <w:r>
+        <w:rPr>
+          <w:lang w:val="es-ES"/>
+        </w:rPr>
+        <w:t>l Product Owner</w:t>
+      </w:r>
+      <w:r>
+        <w:rPr>
+          <w:lang w:val="es-ES"/>
+        </w:rPr>
+        <w:t xml:space="preserve"> estimó las prioridades de las distintas tareas </w:t>
+      </w:r>
+      <w:r>
+        <w:rPr>
+          <w:lang w:val="es-ES"/>
+        </w:rPr>
+        <w:t>según la importancia que le da su equipo a cada una.</w:t>
+      </w:r>
+    </w:p>
+    <w:p>
+      <w:pPr>
+        <w:rPr>
+          <w:lang w:val="es-ES"/>
+        </w:rPr>
+      </w:pPr>
+    </w:p>
+    <w:p>
+      <w:pPr>
+        <w:rPr>
+          <w:lang w:val="es-ES"/>
+        </w:rPr>
+      </w:pPr>
+      <w:r>
+        <w:rPr>
+          <w:lang w:val="es-ES"/>
+        </w:rPr>
+        <w:t>Después de ordenar las tareas, se procedió a establecer el peso de cada tarea según la complejidad estimada que puede implic</w:t>
+      </w:r>
+      <w:r>
+        <w:rPr>
+          <w:lang w:val="es-ES"/>
+        </w:rPr>
+        <w:t>ar cada.</w:t>
+      </w:r>
+      <w:bookmarkStart w:id="8" w:name="_GoBack"/>
       <w:bookmarkEnd w:id="8"/>
     </w:p>
-    <w:bookmarkEnd w:id="5"/>
     <w:p>
       <w:pPr>
         <w:rPr>
@@ -2114,22 +2388,60 @@
         <w:rPr>
           <w:lang w:val="es-ES"/>
         </w:rPr>
-        <w:t>El objetivo principal de esta reunión es conocer los requisitos del equipo cliente mediante el Product Owner del grupo 4, así como establecer el Product Backlog y repartirnos las tareas de esta primera iteración.</w:t>
+        <w:t>Finalmente, con estos datos mencionados anteriormente, se elaboró el Product Backlog</w:t>
+      </w:r>
+      <w:r>
+        <w:rPr>
+          <w:lang w:val="es-ES"/>
+        </w:rPr>
+        <w:t>.</w:t>
       </w:r>
     </w:p>
     <w:p>
       <w:pPr>
+        <w:rPr>
+          <w:lang w:val="es-ES"/>
+        </w:rPr>
+      </w:pPr>
+    </w:p>
+    <w:p>
+      <w:pPr>
+        <w:rPr>
+          <w:lang w:val="es-ES"/>
+        </w:rPr>
+      </w:pPr>
+      <w:r>
+        <w:rPr>
+          <w:lang w:val="es-ES"/>
+        </w:rPr>
+        <w:t>La reunión finalizó a las HH:MM, con una duració</w:t>
+      </w:r>
+      <w:r>
+        <w:rPr>
+          <w:lang w:val="es-ES"/>
+        </w:rPr>
+        <w:t>n de HH:MM</w:t>
+      </w:r>
+      <w:r>
+        <w:rPr>
+          <w:lang w:val="es-ES"/>
+        </w:rPr>
+        <w:t>.</w:t>
+      </w:r>
+    </w:p>
+    <w:p>
+      <w:pPr>
         <w:pStyle w:val="Heading1"/>
         <w:rPr>
           <w:lang w:val="es-ES"/>
         </w:rPr>
       </w:pPr>
-      <w:bookmarkStart w:id="9" w:name="_Toc497929453"/>
-      <w:r>
-        <w:rPr>
-          <w:lang w:val="es-ES"/>
-        </w:rPr>
-        <w:t>Puntos del día</w:t>
+      <w:bookmarkStart w:id="9" w:name="_Toc497929454"/>
+      <w:r>
+        <w:rPr>
+          <w:lang w:val="es-ES"/>
+        </w:rPr>
+        <w:t>Conclusiones</w:t>
       </w:r>
       <w:bookmarkEnd w:id="9"/>
     </w:p>
@@ -2140,313 +2452,7 @@
         </w:rPr>
       </w:pPr>
     </w:p>
-    <w:p>
-      <w:pPr>
-        <w:rPr>
-          <w:lang w:val="es-ES"/>
-        </w:rPr>
-      </w:pPr>
-      <w:r>
-        <w:rPr>
-          <w:lang w:val="es-ES"/>
-        </w:rPr>
-        <w:t xml:space="preserve">Durante la reunión, el Product Owner del equipo cliente nos comunicó cuáles son los requisitos que </w:t>
-      </w:r>
-      <w:r>
-        <w:rPr>
-          <w:lang w:val="es-ES"/>
-        </w:rPr>
-        <w:t xml:space="preserve">debe cumplir el proyecto que </w:t>
-      </w:r>
-      <w:r>
-        <w:rPr>
-          <w:lang w:val="es-ES"/>
-        </w:rPr>
-        <w:t>elaboremos</w:t>
-      </w:r>
-      <w:r>
-        <w:rPr>
-          <w:lang w:val="es-ES"/>
-        </w:rPr>
-        <w:t>.</w:t>
-      </w:r>
-    </w:p>
-    <w:p>
-      <w:pPr>
-        <w:rPr>
-          <w:lang w:val="es-ES"/>
-        </w:rPr>
-      </w:pPr>
-    </w:p>
-    <w:p>
-      <w:pPr>
-        <w:rPr>
-          <w:lang w:val="es-ES"/>
-        </w:rPr>
-      </w:pPr>
-      <w:r>
-        <w:rPr>
-          <w:lang w:val="es-ES"/>
-        </w:rPr>
-        <w:t>Posteriormente,</w:t>
-      </w:r>
-      <w:r>
-        <w:rPr>
-          <w:lang w:val="es-ES"/>
-        </w:rPr>
-        <w:t xml:space="preserve"> nos informó de la planificación interna actú</w:t>
-      </w:r>
-      <w:r>
-        <w:rPr>
-          <w:lang w:val="es-ES"/>
-        </w:rPr>
-        <w:t>al de su grupo</w:t>
-      </w:r>
-      <w:r>
-        <w:rPr>
-          <w:lang w:val="es-ES"/>
-        </w:rPr>
-        <w:t xml:space="preserve"> así como</w:t>
-      </w:r>
-      <w:r>
-        <w:rPr>
-          <w:lang w:val="es-ES"/>
-        </w:rPr>
-        <w:t xml:space="preserve"> de</w:t>
-      </w:r>
-      <w:r>
-        <w:rPr>
-          <w:lang w:val="es-ES"/>
-        </w:rPr>
-        <w:t xml:space="preserve"> las herramientas que utilizan </w:t>
-      </w:r>
-      <w:r>
-        <w:rPr>
-          <w:lang w:val="es-ES"/>
-        </w:rPr>
-        <w:t>para gestionarse.</w:t>
-      </w:r>
-    </w:p>
-    <w:p>
-      <w:pPr>
-        <w:rPr>
-          <w:lang w:val="es-ES"/>
-        </w:rPr>
-      </w:pPr>
-    </w:p>
-    <w:p>
-      <w:pPr>
-        <w:rPr>
-          <w:lang w:val="es-ES"/>
-        </w:rPr>
-      </w:pPr>
-      <w:r>
-        <w:rPr>
-          <w:lang w:val="es-ES"/>
-        </w:rPr>
-        <w:t>Después</w:t>
-      </w:r>
-      <w:r>
-        <w:rPr>
-          <w:lang w:val="es-ES"/>
-        </w:rPr>
-        <w:t xml:space="preserve"> de establecer la situación actúal</w:t>
-      </w:r>
-      <w:r>
-        <w:rPr>
-          <w:lang w:val="es-ES"/>
-        </w:rPr>
-        <w:t xml:space="preserve"> </w:t>
-      </w:r>
-      <w:r>
-        <w:rPr>
-          <w:lang w:val="es-ES"/>
-        </w:rPr>
-        <w:t xml:space="preserve">de partida, </w:t>
-      </w:r>
-      <w:r>
-        <w:rPr>
-          <w:lang w:val="es-ES"/>
-        </w:rPr>
-        <w:t>se</w:t>
-      </w:r>
-      <w:r>
-        <w:rPr>
-          <w:lang w:val="es-ES"/>
-        </w:rPr>
-        <w:t xml:space="preserve"> procedió</w:t>
-      </w:r>
-      <w:r>
-        <w:rPr>
-          <w:lang w:val="es-ES"/>
-        </w:rPr>
-        <w:t xml:space="preserve"> </w:t>
-      </w:r>
-      <w:r>
-        <w:rPr>
-          <w:lang w:val="es-ES"/>
-        </w:rPr>
-        <w:t>a describir</w:t>
-      </w:r>
-      <w:r>
-        <w:rPr>
-          <w:lang w:val="es-ES"/>
-        </w:rPr>
-        <w:t xml:space="preserve"> las tareas a cubrir en este primer sprint</w:t>
-      </w:r>
-      <w:r>
-        <w:rPr>
-          <w:lang w:val="es-ES"/>
-        </w:rPr>
-        <w:t>.</w:t>
-      </w:r>
-      <w:r>
-        <w:rPr>
-          <w:lang w:val="es-ES"/>
-        </w:rPr>
-        <w:t xml:space="preserve"> </w:t>
-      </w:r>
-    </w:p>
-    <w:p>
-      <w:pPr>
-        <w:rPr>
-          <w:lang w:val="es-ES"/>
-        </w:rPr>
-      </w:pPr>
-    </w:p>
-    <w:p>
-      <w:pPr>
-        <w:rPr>
-          <w:lang w:val="es-ES"/>
-        </w:rPr>
-      </w:pPr>
-      <w:r>
-        <w:rPr>
-          <w:lang w:val="es-ES"/>
-        </w:rPr>
-        <w:t>A continuación, e</w:t>
-      </w:r>
-      <w:r>
-        <w:rPr>
-          <w:lang w:val="es-ES"/>
-        </w:rPr>
-        <w:t>l Product Owner</w:t>
-      </w:r>
-      <w:r>
-        <w:rPr>
-          <w:lang w:val="es-ES"/>
-        </w:rPr>
-        <w:t xml:space="preserve"> estimó las prioridades de las distintas tareas </w:t>
-      </w:r>
-      <w:r>
-        <w:rPr>
-          <w:lang w:val="es-ES"/>
-        </w:rPr>
-        <w:t>según la importancia que le da su equipo a cada una.</w:t>
-      </w:r>
-    </w:p>
-    <w:p>
-      <w:pPr>
-        <w:rPr>
-          <w:lang w:val="es-ES"/>
-        </w:rPr>
-      </w:pPr>
-    </w:p>
-    <w:p>
-      <w:pPr>
-        <w:rPr>
-          <w:lang w:val="es-ES"/>
-        </w:rPr>
-      </w:pPr>
-      <w:r>
-        <w:rPr>
-          <w:lang w:val="es-ES"/>
-        </w:rPr>
-        <w:t>Después de ordenar las tareas, se procedió a establecer el peso de cada tarea según la complejidad estimada que puede implicar cada una así como los sprints necesarios para completarlas.</w:t>
-      </w:r>
-    </w:p>
-    <w:p>
-      <w:pPr>
-        <w:rPr>
-          <w:lang w:val="es-ES"/>
-        </w:rPr>
-      </w:pPr>
-    </w:p>
-    <w:p>
-      <w:pPr>
-        <w:rPr>
-          <w:lang w:val="es-ES"/>
-        </w:rPr>
-      </w:pPr>
-      <w:r>
-        <w:rPr>
-          <w:lang w:val="es-ES"/>
-        </w:rPr>
-        <w:t>Finalmente, con estos datos mencionados anteriormente, se elaboró el Product Backlog</w:t>
-      </w:r>
-      <w:r>
-        <w:rPr>
-          <w:lang w:val="es-ES"/>
-        </w:rPr>
-        <w:t>.</w:t>
-      </w:r>
-    </w:p>
-    <w:p>
-      <w:pPr>
-        <w:rPr>
-          <w:lang w:val="es-ES"/>
-        </w:rPr>
-      </w:pPr>
-    </w:p>
-    <w:p>
-      <w:pPr>
-        <w:rPr>
-          <w:lang w:val="es-ES"/>
-        </w:rPr>
-      </w:pPr>
-      <w:r>
-        <w:rPr>
-          <w:lang w:val="es-ES"/>
-        </w:rPr>
-        <w:t>La reunión finalizó a las HH:MM, con una duració</w:t>
-      </w:r>
-      <w:r>
-        <w:rPr>
-          <w:lang w:val="es-ES"/>
-        </w:rPr>
-        <w:t>n de HH:MM</w:t>
-      </w:r>
-      <w:r>
-        <w:rPr>
-          <w:lang w:val="es-ES"/>
-        </w:rPr>
-        <w:t>.</w:t>
-      </w:r>
-    </w:p>
-    <w:p>
-      <w:pPr>
-        <w:pStyle w:val="Heading1"/>
-        <w:rPr>
-          <w:lang w:val="es-ES"/>
-        </w:rPr>
-      </w:pPr>
-      <w:bookmarkStart w:id="10" w:name="_Toc497929454"/>
-      <w:r>
-        <w:rPr>
-          <w:lang w:val="es-ES"/>
-        </w:rPr>
-        <w:t>Conclusiones</w:t>
-      </w:r>
-      <w:bookmarkEnd w:id="10"/>
-    </w:p>
-    <w:p>
-      <w:pPr>
-        <w:rPr>
-          <w:lang w:val="es-ES"/>
-        </w:rPr>
-      </w:pPr>
-    </w:p>
-    <w:bookmarkEnd w:id="6"/>
+    <w:bookmarkEnd w:id="4"/>
     <w:p>
       <w:pPr>
         <w:rPr>
@@ -2470,7 +2476,7 @@
     <w:tbl>
       <w:tblPr>
         <w:tblStyle w:val="TableGrid"/>
-        <w:tblW w:w="9207" w:type="dxa"/>
+        <w:tblW w:w="7755" w:type="dxa"/>
         <w:tblLook w:val="04A0" w:firstRow="1" w:lastRow="0" w:firstColumn="1" w:lastColumn="0" w:noHBand="0" w:noVBand="1"/>
       </w:tblPr>
       <w:tblGrid>
@@ -2478,7 +2484,6 @@
         <w:gridCol w:w="3974"/>
         <w:gridCol w:w="1376"/>
         <w:gridCol w:w="1473"/>
-        <w:gridCol w:w="1452"/>
       </w:tblGrid>
       <w:tr>
         <w:trPr>
@@ -2572,28 +2577,6 @@
             </w:r>
           </w:p>
         </w:tc>
-        <w:tc>
-          <w:tcPr>
-            <w:tcW w:w="1452" w:type="dxa"/>
-            <w:vAlign w:val="center"/>
-          </w:tcPr>
-          <w:p>
-            <w:pPr>
-              <w:jc w:val="center"/>
-              <w:rPr>
-                <w:b/>
-                <w:lang w:val="es-ES"/>
-              </w:rPr>
-            </w:pPr>
-            <w:r>
-              <w:rPr>
-                <w:b/>
-                <w:lang w:val="es-ES"/>
-              </w:rPr>
-              <w:t>Nº Sprints</w:t>
-            </w:r>
-          </w:p>
-        </w:tc>
       </w:tr>
       <w:tr>
         <w:trPr>
@@ -2610,28 +2593,22 @@
                 <w:lang w:val="es-ES"/>
               </w:rPr>
             </w:pPr>
-            <w:bookmarkStart w:id="11" w:name="OLE_LINK8"/>
-          </w:p>
-          <w:p>
-            <w:pPr>
-              <w:jc w:val="center"/>
-              <w:rPr>
-                <w:lang w:val="es-ES"/>
-              </w:rPr>
-            </w:pPr>
-            <w:r>
-              <w:rPr>
-                <w:lang w:val="es-ES"/>
-              </w:rPr>
-              <w:t>US-</w:t>
-            </w:r>
+            <w:bookmarkStart w:id="10" w:name="OLE_LINK8"/>
+          </w:p>
+          <w:p>
+            <w:pPr>
+              <w:jc w:val="center"/>
+              <w:rPr>
+                <w:lang w:val="es-ES"/>
+              </w:rPr>
+            </w:pPr>
             <w:r>
               <w:rPr>
                 <w:lang w:val="es-ES"/>
               </w:rPr>
               <w:t>01</w:t>
             </w:r>
-            <w:bookmarkEnd w:id="11"/>
+            <w:bookmarkEnd w:id="10"/>
           </w:p>
         </w:tc>
         <w:tc>
@@ -2713,26 +2690,6 @@
                 <w:lang w:val="es-ES"/>
               </w:rPr>
               <w:t>1</w:t>
-            </w:r>
-          </w:p>
-        </w:tc>
-        <w:tc>
-          <w:tcPr>
-            <w:tcW w:w="1452" w:type="dxa"/>
-            <w:vAlign w:val="center"/>
-          </w:tcPr>
-          <w:p>
-            <w:pPr>
-              <w:jc w:val="center"/>
-              <w:rPr>
-                <w:lang w:val="es-ES"/>
-              </w:rPr>
-            </w:pPr>
-            <w:r>
-              <w:rPr>
-                <w:lang w:val="es-ES"/>
-              </w:rPr>
-              <w:t>2</w:t>
             </w:r>
           </w:p>
         </w:tc>
@@ -2765,12 +2722,6 @@
               <w:rPr>
                 <w:lang w:val="es-ES"/>
               </w:rPr>
-              <w:t>US-</w:t>
-            </w:r>
-            <w:r>
-              <w:rPr>
-                <w:lang w:val="es-ES"/>
-              </w:rPr>
               <w:t>02</w:t>
             </w:r>
           </w:p>
@@ -2860,26 +2811,6 @@
                 <w:lang w:val="es-ES"/>
               </w:rPr>
               <w:t>1</w:t>
-            </w:r>
-          </w:p>
-        </w:tc>
-        <w:tc>
-          <w:tcPr>
-            <w:tcW w:w="1452" w:type="dxa"/>
-            <w:vAlign w:val="center"/>
-          </w:tcPr>
-          <w:p>
-            <w:pPr>
-              <w:jc w:val="center"/>
-              <w:rPr>
-                <w:lang w:val="es-ES"/>
-              </w:rPr>
-            </w:pPr>
-            <w:r>
-              <w:rPr>
-                <w:lang w:val="es-ES"/>
-              </w:rPr>
-              <w:t>2</w:t>
             </w:r>
           </w:p>
         </w:tc>
@@ -2912,12 +2843,6 @@
               <w:rPr>
                 <w:lang w:val="es-ES"/>
               </w:rPr>
-              <w:t>US-</w:t>
-            </w:r>
-            <w:r>
-              <w:rPr>
-                <w:lang w:val="es-ES"/>
-              </w:rPr>
               <w:t>03</w:t>
             </w:r>
           </w:p>
@@ -3001,26 +2926,6 @@
                 <w:lang w:val="es-ES"/>
               </w:rPr>
               <w:t>2</w:t>
-            </w:r>
-          </w:p>
-        </w:tc>
-        <w:tc>
-          <w:tcPr>
-            <w:tcW w:w="1452" w:type="dxa"/>
-            <w:vAlign w:val="center"/>
-          </w:tcPr>
-          <w:p>
-            <w:pPr>
-              <w:jc w:val="center"/>
-              <w:rPr>
-                <w:lang w:val="es-ES"/>
-              </w:rPr>
-            </w:pPr>
-            <w:r>
-              <w:rPr>
-                <w:lang w:val="es-ES"/>
-              </w:rPr>
-              <w:t>3</w:t>
             </w:r>
           </w:p>
         </w:tc>
@@ -3053,12 +2958,6 @@
               <w:rPr>
                 <w:lang w:val="es-ES"/>
               </w:rPr>
-              <w:t>US-</w:t>
-            </w:r>
-            <w:r>
-              <w:rPr>
-                <w:lang w:val="es-ES"/>
-              </w:rPr>
               <w:t>04</w:t>
             </w:r>
           </w:p>
@@ -3142,26 +3041,6 @@
                 <w:lang w:val="es-ES"/>
               </w:rPr>
               <w:t>2</w:t>
-            </w:r>
-          </w:p>
-        </w:tc>
-        <w:tc>
-          <w:tcPr>
-            <w:tcW w:w="1452" w:type="dxa"/>
-            <w:vAlign w:val="center"/>
-          </w:tcPr>
-          <w:p>
-            <w:pPr>
-              <w:jc w:val="center"/>
-              <w:rPr>
-                <w:lang w:val="es-ES"/>
-              </w:rPr>
-            </w:pPr>
-            <w:r>
-              <w:rPr>
-                <w:lang w:val="es-ES"/>
-              </w:rPr>
-              <w:t>3</w:t>
             </w:r>
           </w:p>
         </w:tc>
@@ -3194,12 +3073,6 @@
               <w:rPr>
                 <w:lang w:val="es-ES"/>
               </w:rPr>
-              <w:t>US-</w:t>
-            </w:r>
-            <w:r>
-              <w:rPr>
-                <w:lang w:val="es-ES"/>
-              </w:rPr>
               <w:t>05</w:t>
             </w:r>
           </w:p>
@@ -3289,26 +3162,6 @@
                 <w:lang w:val="es-ES"/>
               </w:rPr>
               <w:t>3</w:t>
-            </w:r>
-          </w:p>
-        </w:tc>
-        <w:tc>
-          <w:tcPr>
-            <w:tcW w:w="1452" w:type="dxa"/>
-            <w:vAlign w:val="center"/>
-          </w:tcPr>
-          <w:p>
-            <w:pPr>
-              <w:jc w:val="center"/>
-              <w:rPr>
-                <w:lang w:val="es-ES"/>
-              </w:rPr>
-            </w:pPr>
-            <w:r>
-              <w:rPr>
-                <w:lang w:val="es-ES"/>
-              </w:rPr>
-              <w:t>4</w:t>
             </w:r>
           </w:p>
         </w:tc>
@@ -3341,12 +3194,6 @@
               <w:rPr>
                 <w:lang w:val="es-ES"/>
               </w:rPr>
-              <w:t>US-</w:t>
-            </w:r>
-            <w:r>
-              <w:rPr>
-                <w:lang w:val="es-ES"/>
-              </w:rPr>
               <w:t>06</w:t>
             </w:r>
           </w:p>
@@ -3377,7 +3224,7 @@
               </w:rPr>
               <w:t xml:space="preserve">Plan de </w:t>
             </w:r>
-            <w:bookmarkStart w:id="12" w:name="OLE_LINK9"/>
+            <w:bookmarkStart w:id="11" w:name="OLE_LINK9"/>
             <w:r>
               <w:rPr>
                 <w:lang w:val="es-ES"/>
@@ -3390,7 +3237,7 @@
               </w:rPr>
               <w:t xml:space="preserve">n </w:t>
             </w:r>
-            <w:bookmarkEnd w:id="12"/>
+            <w:bookmarkEnd w:id="11"/>
             <w:r>
               <w:rPr>
                 <w:lang w:val="es-ES"/>
@@ -3450,26 +3297,6 @@
                 <w:lang w:val="es-ES"/>
               </w:rPr>
               <w:t>3</w:t>
-            </w:r>
-          </w:p>
-        </w:tc>
-        <w:tc>
-          <w:tcPr>
-            <w:tcW w:w="1452" w:type="dxa"/>
-            <w:vAlign w:val="center"/>
-          </w:tcPr>
-          <w:p>
-            <w:pPr>
-              <w:jc w:val="center"/>
-              <w:rPr>
-                <w:lang w:val="es-ES"/>
-              </w:rPr>
-            </w:pPr>
-            <w:r>
-              <w:rPr>
-                <w:lang w:val="es-ES"/>
-              </w:rPr>
-              <w:t>4</w:t>
             </w:r>
           </w:p>
         </w:tc>
@@ -3505,12 +3332,6 @@
               <w:rPr>
                 <w:lang w:val="es-ES"/>
               </w:rPr>
-              <w:t>US-</w:t>
-            </w:r>
-            <w:r>
-              <w:rPr>
-                <w:lang w:val="es-ES"/>
-              </w:rPr>
               <w:t>07</w:t>
             </w:r>
           </w:p>
@@ -3583,26 +3404,6 @@
                 <w:lang w:val="es-ES"/>
               </w:rPr>
               <w:t>2</w:t>
-            </w:r>
-          </w:p>
-        </w:tc>
-        <w:tc>
-          <w:tcPr>
-            <w:tcW w:w="1452" w:type="dxa"/>
-            <w:vAlign w:val="center"/>
-          </w:tcPr>
-          <w:p>
-            <w:pPr>
-              <w:jc w:val="center"/>
-              <w:rPr>
-                <w:lang w:val="es-ES"/>
-              </w:rPr>
-            </w:pPr>
-            <w:r>
-              <w:rPr>
-                <w:lang w:val="es-ES"/>
-              </w:rPr>
-              <w:t>3</w:t>
             </w:r>
           </w:p>
         </w:tc>
@@ -3689,20 +3490,6 @@
               </w:rPr>
               <w:t>14</w:t>
             </w:r>
-          </w:p>
-        </w:tc>
-        <w:tc>
-          <w:tcPr>
-            <w:tcW w:w="1452" w:type="dxa"/>
-            <w:vAlign w:val="center"/>
-          </w:tcPr>
-          <w:p>
-            <w:pPr>
-              <w:jc w:val="center"/>
-              <w:rPr>
-                <w:lang w:val="es-ES"/>
-              </w:rPr>
-            </w:pPr>
           </w:p>
         </w:tc>
       </w:tr>
@@ -3846,7 +3633,7 @@
         <w:noProof/>
         <w:color w:val="4472C4" w:themeColor="accent1"/>
       </w:rPr>
-      <w:t>2</w:t>
+      <w:t>3</w:t>
     </w:r>
     <w:r>
       <w:rPr>
@@ -5324,7 +5111,7 @@
 </file>
 
 <file path=customXml/itemProps2.xml><?xml version="1.0" encoding="utf-8"?>
-<ds:datastoreItem xmlns:ds="http://schemas.openxmlformats.org/officeDocument/2006/customXml" ds:itemID="{FC5311B2-FD5A-F54B-A3E9-CA3B83AEBEAB}">
+<ds:datastoreItem xmlns:ds="http://schemas.openxmlformats.org/officeDocument/2006/customXml" ds:itemID="{4552B11E-3802-034D-89F8-9A4BEBC281FA}">
   <ds:schemaRefs>
     <ds:schemaRef ds:uri="http://schemas.openxmlformats.org/officeDocument/2006/bibliography"/>
   </ds:schemaRefs>

--- a/acta_planificacion_sprint.docx
+++ b/acta_planificacion_sprint.docx
@@ -371,7 +371,47 @@
                                     <w:sz w:val="28"/>
                                     <w:szCs w:val="28"/>
                                   </w:rPr>
-                                  <w:t>: DD/MM/AA</w:t>
+                                  <w:t xml:space="preserve">: </w:t>
+                                </w:r>
+                                <w:r>
+                                  <w:rPr>
+                                    <w:color w:val="595959" w:themeColor="text1" w:themeTint="A6"/>
+                                    <w:sz w:val="28"/>
+                                    <w:szCs w:val="28"/>
+                                  </w:rPr>
+                                  <w:t>07</w:t>
+                                </w:r>
+                                <w:r>
+                                  <w:rPr>
+                                    <w:color w:val="595959" w:themeColor="text1" w:themeTint="A6"/>
+                                    <w:sz w:val="28"/>
+                                    <w:szCs w:val="28"/>
+                                  </w:rPr>
+                                  <w:t>/</w:t>
+                                </w:r>
+                                <w:r>
+                                  <w:rPr>
+                                    <w:color w:val="595959" w:themeColor="text1" w:themeTint="A6"/>
+                                    <w:sz w:val="28"/>
+                                    <w:szCs w:val="28"/>
+                                  </w:rPr>
+                                  <w:t>11</w:t>
+                                </w:r>
+                                <w:r>
+                                  <w:rPr>
+                                    <w:color w:val="595959" w:themeColor="text1" w:themeTint="A6"/>
+                                    <w:sz w:val="28"/>
+                                    <w:szCs w:val="28"/>
+                                  </w:rPr>
+                                  <w:t>/</w:t>
+                                </w:r>
+                                <w:r>
+                                  <w:rPr>
+                                    <w:color w:val="595959" w:themeColor="text1" w:themeTint="A6"/>
+                                    <w:sz w:val="28"/>
+                                    <w:szCs w:val="28"/>
+                                  </w:rPr>
+                                  <w:t>17</w:t>
                                 </w:r>
                               </w:p>
                               <w:p>
@@ -439,7 +479,47 @@
                               <w:sz w:val="28"/>
                               <w:szCs w:val="28"/>
                             </w:rPr>
-                            <w:t>: DD/MM/AA</w:t>
+                            <w:t xml:space="preserve">: </w:t>
+                          </w:r>
+                          <w:r>
+                            <w:rPr>
+                              <w:color w:val="595959" w:themeColor="text1" w:themeTint="A6"/>
+                              <w:sz w:val="28"/>
+                              <w:szCs w:val="28"/>
+                            </w:rPr>
+                            <w:t>07</w:t>
+                          </w:r>
+                          <w:r>
+                            <w:rPr>
+                              <w:color w:val="595959" w:themeColor="text1" w:themeTint="A6"/>
+                              <w:sz w:val="28"/>
+                              <w:szCs w:val="28"/>
+                            </w:rPr>
+                            <w:t>/</w:t>
+                          </w:r>
+                          <w:r>
+                            <w:rPr>
+                              <w:color w:val="595959" w:themeColor="text1" w:themeTint="A6"/>
+                              <w:sz w:val="28"/>
+                              <w:szCs w:val="28"/>
+                            </w:rPr>
+                            <w:t>11</w:t>
+                          </w:r>
+                          <w:r>
+                            <w:rPr>
+                              <w:color w:val="595959" w:themeColor="text1" w:themeTint="A6"/>
+                              <w:sz w:val="28"/>
+                              <w:szCs w:val="28"/>
+                            </w:rPr>
+                            <w:t>/</w:t>
+                          </w:r>
+                          <w:r>
+                            <w:rPr>
+                              <w:color w:val="595959" w:themeColor="text1" w:themeTint="A6"/>
+                              <w:sz w:val="28"/>
+                              <w:szCs w:val="28"/>
+                            </w:rPr>
+                            <w:t>17</w:t>
                           </w:r>
                         </w:p>
                         <w:p>
@@ -1518,19 +1598,61 @@
         <w:rPr>
           <w:lang w:val="es-ES"/>
         </w:rPr>
-        <w:t>el día DD/MM/AA en la ETSII,</w:t>
-      </w:r>
-      <w:r>
-        <w:rPr>
-          <w:lang w:val="es-ES"/>
-        </w:rPr>
-        <w:t xml:space="preserve"> comenzando a las HH:MM</w:t>
-      </w:r>
-      <w:r>
-        <w:rPr>
-          <w:lang w:val="es-ES"/>
-        </w:rPr>
-        <w:t xml:space="preserve"> y finalizando a las HH:MM.</w:t>
+        <w:t xml:space="preserve">el día </w:t>
+      </w:r>
+      <w:r>
+        <w:rPr>
+          <w:lang w:val="es-ES"/>
+        </w:rPr>
+        <w:t>07/11/17</w:t>
+      </w:r>
+      <w:r>
+        <w:rPr>
+          <w:lang w:val="es-ES"/>
+        </w:rPr>
+        <w:t xml:space="preserve"> en la ETSII,</w:t>
+      </w:r>
+      <w:r>
+        <w:rPr>
+          <w:lang w:val="es-ES"/>
+        </w:rPr>
+        <w:t xml:space="preserve"> comenzando a las </w:t>
+      </w:r>
+      <w:r>
+        <w:rPr>
+          <w:lang w:val="es-ES"/>
+        </w:rPr>
+        <w:t>6:00 PM</w:t>
+      </w:r>
+      <w:r>
+        <w:rPr>
+          <w:lang w:val="es-ES"/>
+        </w:rPr>
+        <w:t xml:space="preserve"> y finalizando a las </w:t>
+      </w:r>
+      <w:r>
+        <w:rPr>
+          <w:lang w:val="es-ES"/>
+        </w:rPr>
+        <w:t>6</w:t>
+      </w:r>
+      <w:r>
+        <w:rPr>
+          <w:lang w:val="es-ES"/>
+        </w:rPr>
+        <w:t>:</w:t>
+      </w:r>
+      <w:r>
+        <w:rPr>
+          <w:lang w:val="es-ES"/>
+        </w:rPr>
+        <w:t>20 PM</w:t>
+      </w:r>
+      <w:r>
+        <w:rPr>
+          <w:lang w:val="es-ES"/>
+        </w:rPr>
+        <w:t>.</w:t>
       </w:r>
     </w:p>
     <w:p>
@@ -2366,10 +2488,22 @@
         <w:rPr>
           <w:lang w:val="es-ES"/>
         </w:rPr>
-        <w:t>ar cada.</w:t>
+        <w:t>ar cada una. Esto nos servirá para elaborar el product backlog</w:t>
+      </w:r>
+      <w:r>
+        <w:rPr>
+          <w:lang w:val="es-ES"/>
+        </w:rPr>
+        <w:t xml:space="preserve"> completo</w:t>
       </w:r>
       <w:bookmarkStart w:id="8" w:name="_GoBack"/>
       <w:bookmarkEnd w:id="8"/>
+      <w:r>
+        <w:rPr>
+          <w:lang w:val="es-ES"/>
+        </w:rPr>
+        <w:t xml:space="preserve"> en la próxima iteración.</w:t>
+      </w:r>
     </w:p>
     <w:p>
       <w:pPr>
@@ -2388,39 +2522,43 @@
         <w:rPr>
           <w:lang w:val="es-ES"/>
         </w:rPr>
-        <w:t>Finalmente, con estos datos mencionados anteriormente, se elaboró el Product Backlog</w:t>
-      </w:r>
-      <w:r>
-        <w:rPr>
-          <w:lang w:val="es-ES"/>
-        </w:rPr>
-        <w:t>.</w:t>
-      </w:r>
-    </w:p>
-    <w:p>
-      <w:pPr>
-        <w:rPr>
-          <w:lang w:val="es-ES"/>
-        </w:rPr>
-      </w:pPr>
-    </w:p>
-    <w:p>
-      <w:pPr>
-        <w:rPr>
-          <w:lang w:val="es-ES"/>
-        </w:rPr>
-      </w:pPr>
-      <w:r>
-        <w:rPr>
-          <w:lang w:val="es-ES"/>
-        </w:rPr>
-        <w:t>La reunión finalizó a las HH:MM, con una duració</w:t>
-      </w:r>
-      <w:r>
-        <w:rPr>
-          <w:lang w:val="es-ES"/>
-        </w:rPr>
-        <w:t>n de HH:MM</w:t>
+        <w:t xml:space="preserve">La reunión finalizó a las </w:t>
+      </w:r>
+      <w:r>
+        <w:rPr>
+          <w:lang w:val="es-ES"/>
+        </w:rPr>
+        <w:t>6</w:t>
+      </w:r>
+      <w:r>
+        <w:rPr>
+          <w:lang w:val="es-ES"/>
+        </w:rPr>
+        <w:t>:</w:t>
+      </w:r>
+      <w:r>
+        <w:rPr>
+          <w:lang w:val="es-ES"/>
+        </w:rPr>
+        <w:t>20</w:t>
+      </w:r>
+      <w:r>
+        <w:rPr>
+          <w:lang w:val="es-ES"/>
+        </w:rPr>
+        <w:t>, con una duració</w:t>
+      </w:r>
+      <w:r>
+        <w:rPr>
+          <w:lang w:val="es-ES"/>
+        </w:rPr>
+        <w:t xml:space="preserve">n de </w:t>
+      </w:r>
+      <w:r>
+        <w:rPr>
+          <w:lang w:val="es-ES"/>
+        </w:rPr>
+        <w:t>20 minutos</w:t>
       </w:r>
       <w:r>
         <w:rPr>
@@ -2463,7 +2601,13 @@
         <w:rPr>
           <w:lang w:val="es-ES"/>
         </w:rPr>
-        <w:t>A continuación se presenta el Product Backlog elaborado durante la planificación del primer Sprint:</w:t>
+        <w:t xml:space="preserve">A continuación </w:t>
+      </w:r>
+      <w:r>
+        <w:rPr>
+          <w:lang w:val="es-ES"/>
+        </w:rPr>
+        <w:t>se presenta como quedaron las estimaciones iniciales:</w:t>
       </w:r>
     </w:p>
     <w:p>
@@ -2476,11 +2620,10 @@
     <w:tbl>
       <w:tblPr>
         <w:tblStyle w:val="TableGrid"/>
-        <w:tblW w:w="7755" w:type="dxa"/>
+        <w:tblW w:w="6823" w:type="dxa"/>
         <w:tblLook w:val="04A0" w:firstRow="1" w:lastRow="0" w:firstColumn="1" w:lastColumn="0" w:noHBand="0" w:noVBand="1"/>
       </w:tblPr>
       <w:tblGrid>
-        <w:gridCol w:w="932"/>
         <w:gridCol w:w="3974"/>
         <w:gridCol w:w="1376"/>
         <w:gridCol w:w="1473"/>
@@ -2491,28 +2634,6 @@
         </w:trPr>
         <w:tc>
           <w:tcPr>
-            <w:tcW w:w="932" w:type="dxa"/>
-            <w:vAlign w:val="center"/>
-          </w:tcPr>
-          <w:p>
-            <w:pPr>
-              <w:jc w:val="center"/>
-              <w:rPr>
-                <w:b/>
-                <w:lang w:val="es-ES"/>
-              </w:rPr>
-            </w:pPr>
-            <w:r>
-              <w:rPr>
-                <w:b/>
-                <w:lang w:val="es-ES"/>
-              </w:rPr>
-              <w:t>ID</w:t>
-            </w:r>
-          </w:p>
-        </w:tc>
-        <w:tc>
-          <w:tcPr>
             <w:tcW w:w="3974" w:type="dxa"/>
             <w:vAlign w:val="center"/>
           </w:tcPr>
@@ -2529,7 +2650,7 @@
                 <w:b/>
                 <w:lang w:val="es-ES"/>
               </w:rPr>
-              <w:t>User Stories</w:t>
+              <w:t>Tarea</w:t>
             </w:r>
           </w:p>
         </w:tc>
@@ -2584,35 +2705,6 @@
         </w:trPr>
         <w:tc>
           <w:tcPr>
-            <w:tcW w:w="932" w:type="dxa"/>
-            <w:vAlign w:val="center"/>
-          </w:tcPr>
-          <w:p>
-            <w:pPr>
-              <w:rPr>
-                <w:lang w:val="es-ES"/>
-              </w:rPr>
-            </w:pPr>
-            <w:bookmarkStart w:id="10" w:name="OLE_LINK8"/>
-          </w:p>
-          <w:p>
-            <w:pPr>
-              <w:jc w:val="center"/>
-              <w:rPr>
-                <w:lang w:val="es-ES"/>
-              </w:rPr>
-            </w:pPr>
-            <w:r>
-              <w:rPr>
-                <w:lang w:val="es-ES"/>
-              </w:rPr>
-              <w:t>01</w:t>
-            </w:r>
-            <w:bookmarkEnd w:id="10"/>
-          </w:p>
-        </w:tc>
-        <w:tc>
-          <w:tcPr>
             <w:tcW w:w="3974" w:type="dxa"/>
             <w:vAlign w:val="center"/>
           </w:tcPr>
@@ -2700,34 +2792,6 @@
         </w:trPr>
         <w:tc>
           <w:tcPr>
-            <w:tcW w:w="932" w:type="dxa"/>
-            <w:vAlign w:val="center"/>
-          </w:tcPr>
-          <w:p>
-            <w:pPr>
-              <w:jc w:val="center"/>
-              <w:rPr>
-                <w:lang w:val="es-ES"/>
-              </w:rPr>
-            </w:pPr>
-          </w:p>
-          <w:p>
-            <w:pPr>
-              <w:jc w:val="center"/>
-              <w:rPr>
-                <w:lang w:val="es-ES"/>
-              </w:rPr>
-            </w:pPr>
-            <w:r>
-              <w:rPr>
-                <w:lang w:val="es-ES"/>
-              </w:rPr>
-              <w:t>02</w:t>
-            </w:r>
-          </w:p>
-        </w:tc>
-        <w:tc>
-          <w:tcPr>
             <w:tcW w:w="3974" w:type="dxa"/>
             <w:vAlign w:val="center"/>
           </w:tcPr>
@@ -2821,34 +2885,6 @@
         </w:trPr>
         <w:tc>
           <w:tcPr>
-            <w:tcW w:w="932" w:type="dxa"/>
-            <w:vAlign w:val="center"/>
-          </w:tcPr>
-          <w:p>
-            <w:pPr>
-              <w:jc w:val="center"/>
-              <w:rPr>
-                <w:lang w:val="es-ES"/>
-              </w:rPr>
-            </w:pPr>
-          </w:p>
-          <w:p>
-            <w:pPr>
-              <w:jc w:val="center"/>
-              <w:rPr>
-                <w:lang w:val="es-ES"/>
-              </w:rPr>
-            </w:pPr>
-            <w:r>
-              <w:rPr>
-                <w:lang w:val="es-ES"/>
-              </w:rPr>
-              <w:t>03</w:t>
-            </w:r>
-          </w:p>
-        </w:tc>
-        <w:tc>
-          <w:tcPr>
             <w:tcW w:w="3974" w:type="dxa"/>
             <w:vAlign w:val="center"/>
           </w:tcPr>
@@ -2936,34 +2972,6 @@
         </w:trPr>
         <w:tc>
           <w:tcPr>
-            <w:tcW w:w="932" w:type="dxa"/>
-            <w:vAlign w:val="center"/>
-          </w:tcPr>
-          <w:p>
-            <w:pPr>
-              <w:jc w:val="center"/>
-              <w:rPr>
-                <w:lang w:val="es-ES"/>
-              </w:rPr>
-            </w:pPr>
-          </w:p>
-          <w:p>
-            <w:pPr>
-              <w:jc w:val="center"/>
-              <w:rPr>
-                <w:lang w:val="es-ES"/>
-              </w:rPr>
-            </w:pPr>
-            <w:r>
-              <w:rPr>
-                <w:lang w:val="es-ES"/>
-              </w:rPr>
-              <w:t>04</w:t>
-            </w:r>
-          </w:p>
-        </w:tc>
-        <w:tc>
-          <w:tcPr>
             <w:tcW w:w="3974" w:type="dxa"/>
             <w:vAlign w:val="center"/>
           </w:tcPr>
@@ -3051,34 +3059,6 @@
         </w:trPr>
         <w:tc>
           <w:tcPr>
-            <w:tcW w:w="932" w:type="dxa"/>
-            <w:vAlign w:val="center"/>
-          </w:tcPr>
-          <w:p>
-            <w:pPr>
-              <w:jc w:val="center"/>
-              <w:rPr>
-                <w:lang w:val="es-ES"/>
-              </w:rPr>
-            </w:pPr>
-          </w:p>
-          <w:p>
-            <w:pPr>
-              <w:jc w:val="center"/>
-              <w:rPr>
-                <w:lang w:val="es-ES"/>
-              </w:rPr>
-            </w:pPr>
-            <w:r>
-              <w:rPr>
-                <w:lang w:val="es-ES"/>
-              </w:rPr>
-              <w:t>05</w:t>
-            </w:r>
-          </w:p>
-        </w:tc>
-        <w:tc>
-          <w:tcPr>
             <w:tcW w:w="3974" w:type="dxa"/>
             <w:vAlign w:val="center"/>
           </w:tcPr>
@@ -3168,36 +3148,8 @@
       </w:tr>
       <w:tr>
         <w:trPr>
-          <w:trHeight w:val="275"/>
+          <w:trHeight w:val="1187"/>
         </w:trPr>
-        <w:tc>
-          <w:tcPr>
-            <w:tcW w:w="932" w:type="dxa"/>
-            <w:vAlign w:val="center"/>
-          </w:tcPr>
-          <w:p>
-            <w:pPr>
-              <w:jc w:val="center"/>
-              <w:rPr>
-                <w:lang w:val="es-ES"/>
-              </w:rPr>
-            </w:pPr>
-          </w:p>
-          <w:p>
-            <w:pPr>
-              <w:jc w:val="center"/>
-              <w:rPr>
-                <w:lang w:val="es-ES"/>
-              </w:rPr>
-            </w:pPr>
-            <w:r>
-              <w:rPr>
-                <w:lang w:val="es-ES"/>
-              </w:rPr>
-              <w:t>06</w:t>
-            </w:r>
-          </w:p>
-        </w:tc>
         <w:tc>
           <w:tcPr>
             <w:tcW w:w="3974" w:type="dxa"/>
@@ -3224,7 +3176,7 @@
               </w:rPr>
               <w:t xml:space="preserve">Plan de </w:t>
             </w:r>
-            <w:bookmarkStart w:id="11" w:name="OLE_LINK9"/>
+            <w:bookmarkStart w:id="10" w:name="OLE_LINK9"/>
             <w:r>
               <w:rPr>
                 <w:lang w:val="es-ES"/>
@@ -3237,7 +3189,7 @@
               </w:rPr>
               <w:t xml:space="preserve">n </w:t>
             </w:r>
-            <w:bookmarkEnd w:id="11"/>
+            <w:bookmarkEnd w:id="10"/>
             <w:r>
               <w:rPr>
                 <w:lang w:val="es-ES"/>
@@ -3307,46 +3259,10 @@
         </w:trPr>
         <w:tc>
           <w:tcPr>
-            <w:tcW w:w="932" w:type="dxa"/>
+            <w:tcW w:w="3974" w:type="dxa"/>
             <w:tcBorders>
               <w:bottom w:val="single" w:sz="4" w:space="0" w:color="auto"/>
             </w:tcBorders>
-            <w:vAlign w:val="center"/>
-          </w:tcPr>
-          <w:p>
-            <w:pPr>
-              <w:jc w:val="center"/>
-              <w:rPr>
-                <w:lang w:val="es-ES"/>
-              </w:rPr>
-            </w:pPr>
-          </w:p>
-          <w:p>
-            <w:pPr>
-              <w:jc w:val="center"/>
-              <w:rPr>
-                <w:lang w:val="es-ES"/>
-              </w:rPr>
-            </w:pPr>
-            <w:r>
-              <w:rPr>
-                <w:lang w:val="es-ES"/>
-              </w:rPr>
-              <w:t>07</w:t>
-            </w:r>
-          </w:p>
-          <w:p>
-            <w:pPr>
-              <w:jc w:val="center"/>
-              <w:rPr>
-                <w:lang w:val="es-ES"/>
-              </w:rPr>
-            </w:pPr>
-          </w:p>
-        </w:tc>
-        <w:tc>
-          <w:tcPr>
-            <w:tcW w:w="3974" w:type="dxa"/>
             <w:vAlign w:val="center"/>
           </w:tcPr>
           <w:p>
@@ -3410,30 +3326,13 @@
       </w:tr>
       <w:tr>
         <w:trPr>
-          <w:trHeight w:val="851"/>
+          <w:trHeight w:val="823"/>
         </w:trPr>
-        <w:tc>
-          <w:tcPr>
-            <w:tcW w:w="932" w:type="dxa"/>
-            <w:tcBorders>
-              <w:right w:val="nil"/>
-            </w:tcBorders>
-            <w:vAlign w:val="center"/>
-          </w:tcPr>
-          <w:p>
-            <w:pPr>
-              <w:jc w:val="center"/>
-              <w:rPr>
-                <w:lang w:val="es-ES"/>
-              </w:rPr>
-            </w:pPr>
-          </w:p>
-        </w:tc>
         <w:tc>
           <w:tcPr>
             <w:tcW w:w="3974" w:type="dxa"/>
             <w:tcBorders>
-              <w:left w:val="nil"/>
+              <w:left w:val="single" w:sz="4" w:space="0" w:color="auto"/>
               <w:right w:val="nil"/>
             </w:tcBorders>
             <w:vAlign w:val="center"/>
@@ -5111,7 +5010,7 @@
 </file>
 
 <file path=customXml/itemProps2.xml><?xml version="1.0" encoding="utf-8"?>
-<ds:datastoreItem xmlns:ds="http://schemas.openxmlformats.org/officeDocument/2006/customXml" ds:itemID="{4552B11E-3802-034D-89F8-9A4BEBC281FA}">
+<ds:datastoreItem xmlns:ds="http://schemas.openxmlformats.org/officeDocument/2006/customXml" ds:itemID="{0DD50748-A3B3-B849-8CF8-83AECD72A743}">
   <ds:schemaRefs>
     <ds:schemaRef ds:uri="http://schemas.openxmlformats.org/officeDocument/2006/bibliography"/>
   </ds:schemaRefs>
